--- a/Carolina_Alves_DR3_AT.docx
+++ b/Carolina_Alves_DR3_AT.docx
@@ -1,6 +1,6 @@
 
 <file path=word/document.xml><?xml version="1.0" encoding="utf-8"?>
-<w:document xmlns:wpc="http://schemas.microsoft.com/office/word/2010/wordprocessingCanvas" xmlns:cx="http://schemas.microsoft.com/office/drawing/2014/chartex" xmlns:cx1="http://schemas.microsoft.com/office/drawing/2015/9/8/chartex" xmlns:cx2="http://schemas.microsoft.com/office/drawing/2015/10/21/chartex" xmlns:cx3="http://schemas.microsoft.com/office/drawing/2016/5/9/chartex" xmlns:cx4="http://schemas.microsoft.com/office/drawing/2016/5/10/chartex" xmlns:cx5="http://schemas.microsoft.com/office/drawing/2016/5/11/chartex" xmlns:cx6="http://schemas.microsoft.com/office/drawing/2016/5/12/chartex" xmlns:cx7="http://schemas.microsoft.com/office/drawing/2016/5/13/chartex" xmlns:cx8="http://schemas.microsoft.com/office/drawing/2016/5/14/chartex" xmlns:mc="http://schemas.openxmlformats.org/markup-compatibility/2006" xmlns:aink="http://schemas.microsoft.com/office/drawing/2016/ink" xmlns:am3d="http://schemas.microsoft.com/office/drawing/2017/model3d" xmlns:o="urn:schemas-microsoft-com:office:office" xmlns:oel="http://schemas.microsoft.com/office/2019/extlst" xmlns:r="http://schemas.openxmlformats.org/officeDocument/2006/relationships" xmlns:m="http://schemas.openxmlformats.org/officeDocument/2006/math" xmlns:v="urn:schemas-microsoft-com:vml" xmlns:wp14="http://schemas.microsoft.com/office/word/2010/wordprocessingDrawing" xmlns:wp="http://schemas.openxmlformats.org/drawingml/2006/wordprocessingDrawing" xmlns:w10="urn:schemas-microsoft-com:office:word" xmlns:w="http://schemas.openxmlformats.org/wordprocessingml/2006/main" xmlns:w14="http://schemas.microsoft.com/office/word/2010/wordml" xmlns:w15="http://schemas.microsoft.com/office/word/2012/wordml" xmlns:w16cex="http://schemas.microsoft.com/office/word/2018/wordml/cex" xmlns:w16cid="http://schemas.microsoft.com/office/word/2016/wordml/cid" xmlns:w16="http://schemas.microsoft.com/office/word/2018/wordml" xmlns:w16sdtdh="http://schemas.microsoft.com/office/word/2020/wordml/sdtdatahash" xmlns:w16se="http://schemas.microsoft.com/office/word/2015/wordml/symex" xmlns:wpg="http://schemas.microsoft.com/office/word/2010/wordprocessingGroup" xmlns:wpi="http://schemas.microsoft.com/office/word/2010/wordprocessingInk" xmlns:wne="http://schemas.microsoft.com/office/word/2006/wordml" xmlns:wps="http://schemas.microsoft.com/office/word/2010/wordprocessingShape" mc:Ignorable="w14 w15 w16se w16cid w16 w16cex w16sdtdh wp14">
+<w:document xmlns:wpc="http://schemas.microsoft.com/office/word/2010/wordprocessingCanvas" xmlns:cx="http://schemas.microsoft.com/office/drawing/2014/chartex" xmlns:cx1="http://schemas.microsoft.com/office/drawing/2015/9/8/chartex" xmlns:cx2="http://schemas.microsoft.com/office/drawing/2015/10/21/chartex" xmlns:cx3="http://schemas.microsoft.com/office/drawing/2016/5/9/chartex" xmlns:cx4="http://schemas.microsoft.com/office/drawing/2016/5/10/chartex" xmlns:cx5="http://schemas.microsoft.com/office/drawing/2016/5/11/chartex" xmlns:cx6="http://schemas.microsoft.com/office/drawing/2016/5/12/chartex" xmlns:cx7="http://schemas.microsoft.com/office/drawing/2016/5/13/chartex" xmlns:cx8="http://schemas.microsoft.com/office/drawing/2016/5/14/chartex" xmlns:mc="http://schemas.openxmlformats.org/markup-compatibility/2006" xmlns:aink="http://schemas.microsoft.com/office/drawing/2016/ink" xmlns:am3d="http://schemas.microsoft.com/office/drawing/2017/model3d" xmlns:o="urn:schemas-microsoft-com:office:office" xmlns:oel="http://schemas.microsoft.com/office/2019/extlst" xmlns:r="http://schemas.openxmlformats.org/officeDocument/2006/relationships" xmlns:m="http://schemas.openxmlformats.org/officeDocument/2006/math" xmlns:v="urn:schemas-microsoft-com:vml" xmlns:wp14="http://schemas.microsoft.com/office/word/2010/wordprocessingDrawing" xmlns:wp="http://schemas.openxmlformats.org/drawingml/2006/wordprocessingDrawing" xmlns:w10="urn:schemas-microsoft-com:office:word" xmlns:w="http://schemas.openxmlformats.org/wordprocessingml/2006/main" xmlns:w14="http://schemas.microsoft.com/office/word/2010/wordml" xmlns:w15="http://schemas.microsoft.com/office/word/2012/wordml" xmlns:w16cex="http://schemas.microsoft.com/office/word/2018/wordml/cex" xmlns:w16cid="http://schemas.microsoft.com/office/word/2016/wordml/cid" xmlns:w16="http://schemas.microsoft.com/office/word/2018/wordml" xmlns:w16du="http://schemas.microsoft.com/office/word/2023/wordml/word16du" xmlns:w16sdtdh="http://schemas.microsoft.com/office/word/2020/wordml/sdtdatahash" xmlns:w16se="http://schemas.microsoft.com/office/word/2015/wordml/symex" xmlns:wpg="http://schemas.microsoft.com/office/word/2010/wordprocessingGroup" xmlns:wpi="http://schemas.microsoft.com/office/word/2010/wordprocessingInk" xmlns:wne="http://schemas.microsoft.com/office/word/2006/wordml" xmlns:wps="http://schemas.microsoft.com/office/word/2010/wordprocessingShape" mc:Ignorable="w14 w15 w16se w16cid w16 w16cex w16sdtdh wp14">
   <w:body>
     <w:p>
       <w:pPr>
@@ -515,7 +515,7 @@
         <mc:AlternateContent>
           <mc:Choice Requires="wps">
             <w:drawing>
-              <wp:anchor distT="0" distB="0" distL="114300" distR="114300" simplePos="0" relativeHeight="251660800" behindDoc="0" locked="1" layoutInCell="1" allowOverlap="0" wp14:anchorId="2CBDF187" wp14:editId="0DE7A3C2">
+              <wp:anchor distT="0" distB="0" distL="114300" distR="114300" simplePos="0" relativeHeight="251660800" behindDoc="0" locked="1" layoutInCell="1" allowOverlap="0" wp14:anchorId="2CBDF187" wp14:editId="40C57B97">
                 <wp:simplePos x="0" y="0"/>
                 <wp:positionH relativeFrom="page">
                   <wp:posOffset>1080135</wp:posOffset>
@@ -570,10 +570,7 @@
                               <w:pStyle w:val="TtulodoTrabalho"/>
                             </w:pPr>
                             <w:r>
-                              <w:t xml:space="preserve">Trabalho Prático </w:t>
-                            </w:r>
-                            <w:r>
-                              <w:t>3</w:t>
+                              <w:t>ASSESSMENT</w:t>
                             </w:r>
                           </w:p>
                           <w:p>
@@ -584,7 +581,6 @@
                           <w:p>
                             <w:pPr>
                               <w:ind w:left="720" w:firstLine="720"/>
-                              <w:jc w:val="center"/>
                               <w:rPr>
                                 <w:sz w:val="28"/>
                                 <w:szCs w:val="32"/>
@@ -626,7 +622,11 @@
           </mc:Choice>
           <mc:Fallback>
             <w:pict>
-              <v:shape w14:anchorId="2CBDF187" id="Text Box 66" o:spid="_x0000_s1028" type="#_x0000_t202" style="position:absolute;left:0;text-align:left;margin-left:85.05pt;margin-top:422.4pt;width:453.55pt;height:306.8pt;z-index:251660800;visibility:visible;mso-wrap-style:square;mso-width-percent:0;mso-height-percent:0;mso-wrap-distance-left:9pt;mso-wrap-distance-top:0;mso-wrap-distance-right:9pt;mso-wrap-distance-bottom:0;mso-position-horizontal:absolute;mso-position-horizontal-relative:page;mso-position-vertical:absolute;mso-position-vertical-relative:page;mso-width-percent:0;mso-height-percent:0;mso-width-relative:page;mso-height-relative:page;v-text-anchor:top" o:gfxdata="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" o:allowoverlap="f" stroked="f">
+              <v:shapetype w14:anchorId="2CBDF187" id="_x0000_t202" coordsize="21600,21600" o:spt="202" path="m,l,21600r21600,l21600,xe">
+                <v:stroke joinstyle="miter"/>
+                <v:path gradientshapeok="t" o:connecttype="rect"/>
+              </v:shapetype>
+              <v:shape id="Text Box 66" o:spid="_x0000_s1028" type="#_x0000_t202" style="position:absolute;left:0;text-align:left;margin-left:85.05pt;margin-top:422.4pt;width:453.55pt;height:306.8pt;z-index:251660800;visibility:visible;mso-wrap-style:square;mso-width-percent:0;mso-height-percent:0;mso-wrap-distance-left:9pt;mso-wrap-distance-top:0;mso-wrap-distance-right:9pt;mso-wrap-distance-bottom:0;mso-position-horizontal:absolute;mso-position-horizontal-relative:page;mso-position-vertical:absolute;mso-position-vertical-relative:page;mso-width-percent:0;mso-height-percent:0;mso-width-relative:page;mso-height-relative:page;v-text-anchor:top" o:gfxdata="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" o:allowoverlap="f" stroked="f">
                 <v:textbox inset="0,0,0,0">
                   <w:txbxContent>
                     <w:p>
@@ -634,10 +634,7 @@
                         <w:pStyle w:val="TtulodoTrabalho"/>
                       </w:pPr>
                       <w:r>
-                        <w:t xml:space="preserve">Trabalho Prático </w:t>
-                      </w:r>
-                      <w:r>
-                        <w:t>3</w:t>
+                        <w:t>ASSESSMENT</w:t>
                       </w:r>
                     </w:p>
                     <w:p>
@@ -648,7 +645,6 @@
                     <w:p>
                       <w:pPr>
                         <w:ind w:left="720" w:firstLine="720"/>
-                        <w:jc w:val="center"/>
                         <w:rPr>
                           <w:sz w:val="28"/>
                           <w:szCs w:val="32"/>
@@ -1198,10 +1194,7 @@
                               <w:pStyle w:val="TtulodoTrabalho"/>
                             </w:pPr>
                             <w:r>
-                              <w:t xml:space="preserve">TRABALHO PRÁTICO </w:t>
-                            </w:r>
-                            <w:r>
-                              <w:t>3</w:t>
+                              <w:t>ASSESSMENT</w:t>
                             </w:r>
                           </w:p>
                           <w:p>
@@ -1244,10 +1237,7 @@
                         <w:pStyle w:val="TtulodoTrabalho"/>
                       </w:pPr>
                       <w:r>
-                        <w:t xml:space="preserve">TRABALHO PRÁTICO </w:t>
-                      </w:r>
-                      <w:r>
-                        <w:t>3</w:t>
+                        <w:t>ASSESSMENT</w:t>
                       </w:r>
                     </w:p>
                     <w:p>
@@ -1843,7 +1833,7 @@
 </file>
 
 <file path=word/endnotes.xml><?xml version="1.0" encoding="utf-8"?>
-<w:endnotes xmlns:wpc="http://schemas.microsoft.com/office/word/2010/wordprocessingCanvas" xmlns:cx="http://schemas.microsoft.com/office/drawing/2014/chartex" xmlns:cx1="http://schemas.microsoft.com/office/drawing/2015/9/8/chartex" xmlns:cx2="http://schemas.microsoft.com/office/drawing/2015/10/21/chartex" xmlns:cx3="http://schemas.microsoft.com/office/drawing/2016/5/9/chartex" xmlns:cx4="http://schemas.microsoft.com/office/drawing/2016/5/10/chartex" xmlns:cx5="http://schemas.microsoft.com/office/drawing/2016/5/11/chartex" xmlns:cx6="http://schemas.microsoft.com/office/drawing/2016/5/12/chartex" xmlns:cx7="http://schemas.microsoft.com/office/drawing/2016/5/13/chartex" xmlns:cx8="http://schemas.microsoft.com/office/drawing/2016/5/14/chartex" xmlns:mc="http://schemas.openxmlformats.org/markup-compatibility/2006" xmlns:aink="http://schemas.microsoft.com/office/drawing/2016/ink" xmlns:am3d="http://schemas.microsoft.com/office/drawing/2017/model3d" xmlns:o="urn:schemas-microsoft-com:office:office" xmlns:oel="http://schemas.microsoft.com/office/2019/extlst" xmlns:r="http://schemas.openxmlformats.org/officeDocument/2006/relationships" xmlns:m="http://schemas.openxmlformats.org/officeDocument/2006/math" xmlns:v="urn:schemas-microsoft-com:vml" xmlns:wp14="http://schemas.microsoft.com/office/word/2010/wordprocessingDrawing" xmlns:wp="http://schemas.openxmlformats.org/drawingml/2006/wordprocessingDrawing" xmlns:w10="urn:schemas-microsoft-com:office:word" xmlns:w="http://schemas.openxmlformats.org/wordprocessingml/2006/main" xmlns:w14="http://schemas.microsoft.com/office/word/2010/wordml" xmlns:w15="http://schemas.microsoft.com/office/word/2012/wordml" xmlns:w16cex="http://schemas.microsoft.com/office/word/2018/wordml/cex" xmlns:w16cid="http://schemas.microsoft.com/office/word/2016/wordml/cid" xmlns:w16="http://schemas.microsoft.com/office/word/2018/wordml" xmlns:w16sdtdh="http://schemas.microsoft.com/office/word/2020/wordml/sdtdatahash" xmlns:w16se="http://schemas.microsoft.com/office/word/2015/wordml/symex" xmlns:wpg="http://schemas.microsoft.com/office/word/2010/wordprocessingGroup" xmlns:wpi="http://schemas.microsoft.com/office/word/2010/wordprocessingInk" xmlns:wne="http://schemas.microsoft.com/office/word/2006/wordml" xmlns:wps="http://schemas.microsoft.com/office/word/2010/wordprocessingShape" mc:Ignorable="w14 w15 w16se w16cid w16 w16cex w16sdtdh wp14">
+<w:endnotes xmlns:wpc="http://schemas.microsoft.com/office/word/2010/wordprocessingCanvas" xmlns:cx="http://schemas.microsoft.com/office/drawing/2014/chartex" xmlns:cx1="http://schemas.microsoft.com/office/drawing/2015/9/8/chartex" xmlns:cx2="http://schemas.microsoft.com/office/drawing/2015/10/21/chartex" xmlns:cx3="http://schemas.microsoft.com/office/drawing/2016/5/9/chartex" xmlns:cx4="http://schemas.microsoft.com/office/drawing/2016/5/10/chartex" xmlns:cx5="http://schemas.microsoft.com/office/drawing/2016/5/11/chartex" xmlns:cx6="http://schemas.microsoft.com/office/drawing/2016/5/12/chartex" xmlns:cx7="http://schemas.microsoft.com/office/drawing/2016/5/13/chartex" xmlns:cx8="http://schemas.microsoft.com/office/drawing/2016/5/14/chartex" xmlns:mc="http://schemas.openxmlformats.org/markup-compatibility/2006" xmlns:aink="http://schemas.microsoft.com/office/drawing/2016/ink" xmlns:am3d="http://schemas.microsoft.com/office/drawing/2017/model3d" xmlns:o="urn:schemas-microsoft-com:office:office" xmlns:oel="http://schemas.microsoft.com/office/2019/extlst" xmlns:r="http://schemas.openxmlformats.org/officeDocument/2006/relationships" xmlns:m="http://schemas.openxmlformats.org/officeDocument/2006/math" xmlns:v="urn:schemas-microsoft-com:vml" xmlns:wp14="http://schemas.microsoft.com/office/word/2010/wordprocessingDrawing" xmlns:wp="http://schemas.openxmlformats.org/drawingml/2006/wordprocessingDrawing" xmlns:w10="urn:schemas-microsoft-com:office:word" xmlns:w="http://schemas.openxmlformats.org/wordprocessingml/2006/main" xmlns:w14="http://schemas.microsoft.com/office/word/2010/wordml" xmlns:w15="http://schemas.microsoft.com/office/word/2012/wordml" xmlns:w16cex="http://schemas.microsoft.com/office/word/2018/wordml/cex" xmlns:w16cid="http://schemas.microsoft.com/office/word/2016/wordml/cid" xmlns:w16="http://schemas.microsoft.com/office/word/2018/wordml" xmlns:w16du="http://schemas.microsoft.com/office/word/2023/wordml/word16du" xmlns:w16sdtdh="http://schemas.microsoft.com/office/word/2020/wordml/sdtdatahash" xmlns:w16se="http://schemas.microsoft.com/office/word/2015/wordml/symex" xmlns:wpg="http://schemas.microsoft.com/office/word/2010/wordprocessingGroup" xmlns:wpi="http://schemas.microsoft.com/office/word/2010/wordprocessingInk" xmlns:wne="http://schemas.microsoft.com/office/word/2006/wordml" xmlns:wps="http://schemas.microsoft.com/office/word/2010/wordprocessingShape" mc:Ignorable="w14 w15 w16se w16cid w16 w16cex w16sdtdh wp14">
   <w:endnote w:type="separator" w:id="-1">
     <w:p>
       <w:r>
@@ -1870,7 +1860,7 @@
 </file>
 
 <file path=word/footnotes.xml><?xml version="1.0" encoding="utf-8"?>
-<w:footnotes xmlns:wpc="http://schemas.microsoft.com/office/word/2010/wordprocessingCanvas" xmlns:cx="http://schemas.microsoft.com/office/drawing/2014/chartex" xmlns:cx1="http://schemas.microsoft.com/office/drawing/2015/9/8/chartex" xmlns:cx2="http://schemas.microsoft.com/office/drawing/2015/10/21/chartex" xmlns:cx3="http://schemas.microsoft.com/office/drawing/2016/5/9/chartex" xmlns:cx4="http://schemas.microsoft.com/office/drawing/2016/5/10/chartex" xmlns:cx5="http://schemas.microsoft.com/office/drawing/2016/5/11/chartex" xmlns:cx6="http://schemas.microsoft.com/office/drawing/2016/5/12/chartex" xmlns:cx7="http://schemas.microsoft.com/office/drawing/2016/5/13/chartex" xmlns:cx8="http://schemas.microsoft.com/office/drawing/2016/5/14/chartex" xmlns:mc="http://schemas.openxmlformats.org/markup-compatibility/2006" xmlns:aink="http://schemas.microsoft.com/office/drawing/2016/ink" xmlns:am3d="http://schemas.microsoft.com/office/drawing/2017/model3d" xmlns:o="urn:schemas-microsoft-com:office:office" xmlns:oel="http://schemas.microsoft.com/office/2019/extlst" xmlns:r="http://schemas.openxmlformats.org/officeDocument/2006/relationships" xmlns:m="http://schemas.openxmlformats.org/officeDocument/2006/math" xmlns:v="urn:schemas-microsoft-com:vml" xmlns:wp14="http://schemas.microsoft.com/office/word/2010/wordprocessingDrawing" xmlns:wp="http://schemas.openxmlformats.org/drawingml/2006/wordprocessingDrawing" xmlns:w10="urn:schemas-microsoft-com:office:word" xmlns:w="http://schemas.openxmlformats.org/wordprocessingml/2006/main" xmlns:w14="http://schemas.microsoft.com/office/word/2010/wordml" xmlns:w15="http://schemas.microsoft.com/office/word/2012/wordml" xmlns:w16cex="http://schemas.microsoft.com/office/word/2018/wordml/cex" xmlns:w16cid="http://schemas.microsoft.com/office/word/2016/wordml/cid" xmlns:w16="http://schemas.microsoft.com/office/word/2018/wordml" xmlns:w16sdtdh="http://schemas.microsoft.com/office/word/2020/wordml/sdtdatahash" xmlns:w16se="http://schemas.microsoft.com/office/word/2015/wordml/symex" xmlns:wpg="http://schemas.microsoft.com/office/word/2010/wordprocessingGroup" xmlns:wpi="http://schemas.microsoft.com/office/word/2010/wordprocessingInk" xmlns:wne="http://schemas.microsoft.com/office/word/2006/wordml" xmlns:wps="http://schemas.microsoft.com/office/word/2010/wordprocessingShape" mc:Ignorable="w14 w15 w16se w16cid w16 w16cex w16sdtdh wp14">
+<w:footnotes xmlns:wpc="http://schemas.microsoft.com/office/word/2010/wordprocessingCanvas" xmlns:cx="http://schemas.microsoft.com/office/drawing/2014/chartex" xmlns:cx1="http://schemas.microsoft.com/office/drawing/2015/9/8/chartex" xmlns:cx2="http://schemas.microsoft.com/office/drawing/2015/10/21/chartex" xmlns:cx3="http://schemas.microsoft.com/office/drawing/2016/5/9/chartex" xmlns:cx4="http://schemas.microsoft.com/office/drawing/2016/5/10/chartex" xmlns:cx5="http://schemas.microsoft.com/office/drawing/2016/5/11/chartex" xmlns:cx6="http://schemas.microsoft.com/office/drawing/2016/5/12/chartex" xmlns:cx7="http://schemas.microsoft.com/office/drawing/2016/5/13/chartex" xmlns:cx8="http://schemas.microsoft.com/office/drawing/2016/5/14/chartex" xmlns:mc="http://schemas.openxmlformats.org/markup-compatibility/2006" xmlns:aink="http://schemas.microsoft.com/office/drawing/2016/ink" xmlns:am3d="http://schemas.microsoft.com/office/drawing/2017/model3d" xmlns:o="urn:schemas-microsoft-com:office:office" xmlns:oel="http://schemas.microsoft.com/office/2019/extlst" xmlns:r="http://schemas.openxmlformats.org/officeDocument/2006/relationships" xmlns:m="http://schemas.openxmlformats.org/officeDocument/2006/math" xmlns:v="urn:schemas-microsoft-com:vml" xmlns:wp14="http://schemas.microsoft.com/office/word/2010/wordprocessingDrawing" xmlns:wp="http://schemas.openxmlformats.org/drawingml/2006/wordprocessingDrawing" xmlns:w10="urn:schemas-microsoft-com:office:word" xmlns:w="http://schemas.openxmlformats.org/wordprocessingml/2006/main" xmlns:w14="http://schemas.microsoft.com/office/word/2010/wordml" xmlns:w15="http://schemas.microsoft.com/office/word/2012/wordml" xmlns:w16cex="http://schemas.microsoft.com/office/word/2018/wordml/cex" xmlns:w16cid="http://schemas.microsoft.com/office/word/2016/wordml/cid" xmlns:w16="http://schemas.microsoft.com/office/word/2018/wordml" xmlns:w16du="http://schemas.microsoft.com/office/word/2023/wordml/word16du" xmlns:w16sdtdh="http://schemas.microsoft.com/office/word/2020/wordml/sdtdatahash" xmlns:w16se="http://schemas.microsoft.com/office/word/2015/wordml/symex" xmlns:wpg="http://schemas.microsoft.com/office/word/2010/wordprocessingGroup" xmlns:wpi="http://schemas.microsoft.com/office/word/2010/wordprocessingInk" xmlns:wne="http://schemas.microsoft.com/office/word/2006/wordml" xmlns:wps="http://schemas.microsoft.com/office/word/2010/wordprocessingShape" mc:Ignorable="w14 w15 w16se w16cid w16 w16cex w16sdtdh wp14">
   <w:footnote w:type="separator" w:id="-1">
     <w:p>
       <w:r>
@@ -1895,7 +1885,7 @@
 </file>
 
 <file path=word/header1.xml><?xml version="1.0" encoding="utf-8"?>
-<w:hdr xmlns:wpc="http://schemas.microsoft.com/office/word/2010/wordprocessingCanvas" xmlns:cx="http://schemas.microsoft.com/office/drawing/2014/chartex" xmlns:cx1="http://schemas.microsoft.com/office/drawing/2015/9/8/chartex" xmlns:cx2="http://schemas.microsoft.com/office/drawing/2015/10/21/chartex" xmlns:cx3="http://schemas.microsoft.com/office/drawing/2016/5/9/chartex" xmlns:cx4="http://schemas.microsoft.com/office/drawing/2016/5/10/chartex" xmlns:cx5="http://schemas.microsoft.com/office/drawing/2016/5/11/chartex" xmlns:cx6="http://schemas.microsoft.com/office/drawing/2016/5/12/chartex" xmlns:cx7="http://schemas.microsoft.com/office/drawing/2016/5/13/chartex" xmlns:cx8="http://schemas.microsoft.com/office/drawing/2016/5/14/chartex" xmlns:mc="http://schemas.openxmlformats.org/markup-compatibility/2006" xmlns:aink="http://schemas.microsoft.com/office/drawing/2016/ink" xmlns:am3d="http://schemas.microsoft.com/office/drawing/2017/model3d" xmlns:o="urn:schemas-microsoft-com:office:office" xmlns:oel="http://schemas.microsoft.com/office/2019/extlst" xmlns:r="http://schemas.openxmlformats.org/officeDocument/2006/relationships" xmlns:m="http://schemas.openxmlformats.org/officeDocument/2006/math" xmlns:v="urn:schemas-microsoft-com:vml" xmlns:wp14="http://schemas.microsoft.com/office/word/2010/wordprocessingDrawing" xmlns:wp="http://schemas.openxmlformats.org/drawingml/2006/wordprocessingDrawing" xmlns:w10="urn:schemas-microsoft-com:office:word" xmlns:w="http://schemas.openxmlformats.org/wordprocessingml/2006/main" xmlns:w14="http://schemas.microsoft.com/office/word/2010/wordml" xmlns:w15="http://schemas.microsoft.com/office/word/2012/wordml" xmlns:w16cex="http://schemas.microsoft.com/office/word/2018/wordml/cex" xmlns:w16cid="http://schemas.microsoft.com/office/word/2016/wordml/cid" xmlns:w16="http://schemas.microsoft.com/office/word/2018/wordml" xmlns:w16sdtdh="http://schemas.microsoft.com/office/word/2020/wordml/sdtdatahash" xmlns:w16se="http://schemas.microsoft.com/office/word/2015/wordml/symex" xmlns:wpg="http://schemas.microsoft.com/office/word/2010/wordprocessingGroup" xmlns:wpi="http://schemas.microsoft.com/office/word/2010/wordprocessingInk" xmlns:wne="http://schemas.microsoft.com/office/word/2006/wordml" xmlns:wps="http://schemas.microsoft.com/office/word/2010/wordprocessingShape" mc:Ignorable="w14 w15 w16se w16cid w16 w16cex w16sdtdh wp14">
+<w:hdr xmlns:wpc="http://schemas.microsoft.com/office/word/2010/wordprocessingCanvas" xmlns:cx="http://schemas.microsoft.com/office/drawing/2014/chartex" xmlns:cx1="http://schemas.microsoft.com/office/drawing/2015/9/8/chartex" xmlns:cx2="http://schemas.microsoft.com/office/drawing/2015/10/21/chartex" xmlns:cx3="http://schemas.microsoft.com/office/drawing/2016/5/9/chartex" xmlns:cx4="http://schemas.microsoft.com/office/drawing/2016/5/10/chartex" xmlns:cx5="http://schemas.microsoft.com/office/drawing/2016/5/11/chartex" xmlns:cx6="http://schemas.microsoft.com/office/drawing/2016/5/12/chartex" xmlns:cx7="http://schemas.microsoft.com/office/drawing/2016/5/13/chartex" xmlns:cx8="http://schemas.microsoft.com/office/drawing/2016/5/14/chartex" xmlns:mc="http://schemas.openxmlformats.org/markup-compatibility/2006" xmlns:aink="http://schemas.microsoft.com/office/drawing/2016/ink" xmlns:am3d="http://schemas.microsoft.com/office/drawing/2017/model3d" xmlns:o="urn:schemas-microsoft-com:office:office" xmlns:oel="http://schemas.microsoft.com/office/2019/extlst" xmlns:r="http://schemas.openxmlformats.org/officeDocument/2006/relationships" xmlns:m="http://schemas.openxmlformats.org/officeDocument/2006/math" xmlns:v="urn:schemas-microsoft-com:vml" xmlns:wp14="http://schemas.microsoft.com/office/word/2010/wordprocessingDrawing" xmlns:wp="http://schemas.openxmlformats.org/drawingml/2006/wordprocessingDrawing" xmlns:w10="urn:schemas-microsoft-com:office:word" xmlns:w="http://schemas.openxmlformats.org/wordprocessingml/2006/main" xmlns:w14="http://schemas.microsoft.com/office/word/2010/wordml" xmlns:w15="http://schemas.microsoft.com/office/word/2012/wordml" xmlns:w16cex="http://schemas.microsoft.com/office/word/2018/wordml/cex" xmlns:w16cid="http://schemas.microsoft.com/office/word/2016/wordml/cid" xmlns:w16="http://schemas.microsoft.com/office/word/2018/wordml" xmlns:w16du="http://schemas.microsoft.com/office/word/2023/wordml/word16du" xmlns:w16sdtdh="http://schemas.microsoft.com/office/word/2020/wordml/sdtdatahash" xmlns:w16se="http://schemas.microsoft.com/office/word/2015/wordml/symex" xmlns:wpg="http://schemas.microsoft.com/office/word/2010/wordprocessingGroup" xmlns:wpi="http://schemas.microsoft.com/office/word/2010/wordprocessingInk" xmlns:wne="http://schemas.microsoft.com/office/word/2006/wordml" xmlns:wps="http://schemas.microsoft.com/office/word/2010/wordprocessingShape" mc:Ignorable="w14 w15 w16se w16cid w16 w16cex w16sdtdh wp14">
   <w:p>
     <w:pPr>
       <w:framePr w:wrap="around" w:vAnchor="text" w:hAnchor="margin" w:xAlign="right" w:y="1"/>
@@ -1919,7 +1909,7 @@
 </file>
 
 <file path=word/header2.xml><?xml version="1.0" encoding="utf-8"?>
-<w:hdr xmlns:wpc="http://schemas.microsoft.com/office/word/2010/wordprocessingCanvas" xmlns:cx="http://schemas.microsoft.com/office/drawing/2014/chartex" xmlns:cx1="http://schemas.microsoft.com/office/drawing/2015/9/8/chartex" xmlns:cx2="http://schemas.microsoft.com/office/drawing/2015/10/21/chartex" xmlns:cx3="http://schemas.microsoft.com/office/drawing/2016/5/9/chartex" xmlns:cx4="http://schemas.microsoft.com/office/drawing/2016/5/10/chartex" xmlns:cx5="http://schemas.microsoft.com/office/drawing/2016/5/11/chartex" xmlns:cx6="http://schemas.microsoft.com/office/drawing/2016/5/12/chartex" xmlns:cx7="http://schemas.microsoft.com/office/drawing/2016/5/13/chartex" xmlns:cx8="http://schemas.microsoft.com/office/drawing/2016/5/14/chartex" xmlns:mc="http://schemas.openxmlformats.org/markup-compatibility/2006" xmlns:aink="http://schemas.microsoft.com/office/drawing/2016/ink" xmlns:am3d="http://schemas.microsoft.com/office/drawing/2017/model3d" xmlns:o="urn:schemas-microsoft-com:office:office" xmlns:oel="http://schemas.microsoft.com/office/2019/extlst" xmlns:r="http://schemas.openxmlformats.org/officeDocument/2006/relationships" xmlns:m="http://schemas.openxmlformats.org/officeDocument/2006/math" xmlns:v="urn:schemas-microsoft-com:vml" xmlns:wp14="http://schemas.microsoft.com/office/word/2010/wordprocessingDrawing" xmlns:wp="http://schemas.openxmlformats.org/drawingml/2006/wordprocessingDrawing" xmlns:w10="urn:schemas-microsoft-com:office:word" xmlns:w="http://schemas.openxmlformats.org/wordprocessingml/2006/main" xmlns:w14="http://schemas.microsoft.com/office/word/2010/wordml" xmlns:w15="http://schemas.microsoft.com/office/word/2012/wordml" xmlns:w16cex="http://schemas.microsoft.com/office/word/2018/wordml/cex" xmlns:w16cid="http://schemas.microsoft.com/office/word/2016/wordml/cid" xmlns:w16="http://schemas.microsoft.com/office/word/2018/wordml" xmlns:w16sdtdh="http://schemas.microsoft.com/office/word/2020/wordml/sdtdatahash" xmlns:w16se="http://schemas.microsoft.com/office/word/2015/wordml/symex" xmlns:wpg="http://schemas.microsoft.com/office/word/2010/wordprocessingGroup" xmlns:wpi="http://schemas.microsoft.com/office/word/2010/wordprocessingInk" xmlns:wne="http://schemas.microsoft.com/office/word/2006/wordml" xmlns:wps="http://schemas.microsoft.com/office/word/2010/wordprocessingShape" mc:Ignorable="w14 w15 w16se w16cid w16 w16cex w16sdtdh wp14">
+<w:hdr xmlns:wpc="http://schemas.microsoft.com/office/word/2010/wordprocessingCanvas" xmlns:cx="http://schemas.microsoft.com/office/drawing/2014/chartex" xmlns:cx1="http://schemas.microsoft.com/office/drawing/2015/9/8/chartex" xmlns:cx2="http://schemas.microsoft.com/office/drawing/2015/10/21/chartex" xmlns:cx3="http://schemas.microsoft.com/office/drawing/2016/5/9/chartex" xmlns:cx4="http://schemas.microsoft.com/office/drawing/2016/5/10/chartex" xmlns:cx5="http://schemas.microsoft.com/office/drawing/2016/5/11/chartex" xmlns:cx6="http://schemas.microsoft.com/office/drawing/2016/5/12/chartex" xmlns:cx7="http://schemas.microsoft.com/office/drawing/2016/5/13/chartex" xmlns:cx8="http://schemas.microsoft.com/office/drawing/2016/5/14/chartex" xmlns:mc="http://schemas.openxmlformats.org/markup-compatibility/2006" xmlns:aink="http://schemas.microsoft.com/office/drawing/2016/ink" xmlns:am3d="http://schemas.microsoft.com/office/drawing/2017/model3d" xmlns:o="urn:schemas-microsoft-com:office:office" xmlns:oel="http://schemas.microsoft.com/office/2019/extlst" xmlns:r="http://schemas.openxmlformats.org/officeDocument/2006/relationships" xmlns:m="http://schemas.openxmlformats.org/officeDocument/2006/math" xmlns:v="urn:schemas-microsoft-com:vml" xmlns:wp14="http://schemas.microsoft.com/office/word/2010/wordprocessingDrawing" xmlns:wp="http://schemas.openxmlformats.org/drawingml/2006/wordprocessingDrawing" xmlns:w10="urn:schemas-microsoft-com:office:word" xmlns:w="http://schemas.openxmlformats.org/wordprocessingml/2006/main" xmlns:w14="http://schemas.microsoft.com/office/word/2010/wordml" xmlns:w15="http://schemas.microsoft.com/office/word/2012/wordml" xmlns:w16cex="http://schemas.microsoft.com/office/word/2018/wordml/cex" xmlns:w16cid="http://schemas.microsoft.com/office/word/2016/wordml/cid" xmlns:w16="http://schemas.microsoft.com/office/word/2018/wordml" xmlns:w16du="http://schemas.microsoft.com/office/word/2023/wordml/word16du" xmlns:w16sdtdh="http://schemas.microsoft.com/office/word/2020/wordml/sdtdatahash" xmlns:w16se="http://schemas.microsoft.com/office/word/2015/wordml/symex" xmlns:wpg="http://schemas.microsoft.com/office/word/2010/wordprocessingGroup" xmlns:wpi="http://schemas.microsoft.com/office/word/2010/wordprocessingInk" xmlns:wne="http://schemas.microsoft.com/office/word/2006/wordml" xmlns:wps="http://schemas.microsoft.com/office/word/2010/wordprocessingShape" mc:Ignorable="w14 w15 w16se w16cid w16 w16cex w16sdtdh wp14">
   <w:p/>
   <w:p/>
   <w:p/>
@@ -1928,7 +1918,7 @@
 </file>
 
 <file path=word/header3.xml><?xml version="1.0" encoding="utf-8"?>
-<w:hdr xmlns:wpc="http://schemas.microsoft.com/office/word/2010/wordprocessingCanvas" xmlns:cx="http://schemas.microsoft.com/office/drawing/2014/chartex" xmlns:cx1="http://schemas.microsoft.com/office/drawing/2015/9/8/chartex" xmlns:cx2="http://schemas.microsoft.com/office/drawing/2015/10/21/chartex" xmlns:cx3="http://schemas.microsoft.com/office/drawing/2016/5/9/chartex" xmlns:cx4="http://schemas.microsoft.com/office/drawing/2016/5/10/chartex" xmlns:cx5="http://schemas.microsoft.com/office/drawing/2016/5/11/chartex" xmlns:cx6="http://schemas.microsoft.com/office/drawing/2016/5/12/chartex" xmlns:cx7="http://schemas.microsoft.com/office/drawing/2016/5/13/chartex" xmlns:cx8="http://schemas.microsoft.com/office/drawing/2016/5/14/chartex" xmlns:mc="http://schemas.openxmlformats.org/markup-compatibility/2006" xmlns:aink="http://schemas.microsoft.com/office/drawing/2016/ink" xmlns:am3d="http://schemas.microsoft.com/office/drawing/2017/model3d" xmlns:o="urn:schemas-microsoft-com:office:office" xmlns:oel="http://schemas.microsoft.com/office/2019/extlst" xmlns:r="http://schemas.openxmlformats.org/officeDocument/2006/relationships" xmlns:m="http://schemas.openxmlformats.org/officeDocument/2006/math" xmlns:v="urn:schemas-microsoft-com:vml" xmlns:wp14="http://schemas.microsoft.com/office/word/2010/wordprocessingDrawing" xmlns:wp="http://schemas.openxmlformats.org/drawingml/2006/wordprocessingDrawing" xmlns:w10="urn:schemas-microsoft-com:office:word" xmlns:w="http://schemas.openxmlformats.org/wordprocessingml/2006/main" xmlns:w14="http://schemas.microsoft.com/office/word/2010/wordml" xmlns:w15="http://schemas.microsoft.com/office/word/2012/wordml" xmlns:w16cex="http://schemas.microsoft.com/office/word/2018/wordml/cex" xmlns:w16cid="http://schemas.microsoft.com/office/word/2016/wordml/cid" xmlns:w16="http://schemas.microsoft.com/office/word/2018/wordml" xmlns:w16sdtdh="http://schemas.microsoft.com/office/word/2020/wordml/sdtdatahash" xmlns:w16se="http://schemas.microsoft.com/office/word/2015/wordml/symex" xmlns:wpg="http://schemas.microsoft.com/office/word/2010/wordprocessingGroup" xmlns:wpi="http://schemas.microsoft.com/office/word/2010/wordprocessingInk" xmlns:wne="http://schemas.microsoft.com/office/word/2006/wordml" xmlns:wps="http://schemas.microsoft.com/office/word/2010/wordprocessingShape" mc:Ignorable="w14 w15 w16se w16cid w16 w16cex w16sdtdh wp14">
+<w:hdr xmlns:wpc="http://schemas.microsoft.com/office/word/2010/wordprocessingCanvas" xmlns:cx="http://schemas.microsoft.com/office/drawing/2014/chartex" xmlns:cx1="http://schemas.microsoft.com/office/drawing/2015/9/8/chartex" xmlns:cx2="http://schemas.microsoft.com/office/drawing/2015/10/21/chartex" xmlns:cx3="http://schemas.microsoft.com/office/drawing/2016/5/9/chartex" xmlns:cx4="http://schemas.microsoft.com/office/drawing/2016/5/10/chartex" xmlns:cx5="http://schemas.microsoft.com/office/drawing/2016/5/11/chartex" xmlns:cx6="http://schemas.microsoft.com/office/drawing/2016/5/12/chartex" xmlns:cx7="http://schemas.microsoft.com/office/drawing/2016/5/13/chartex" xmlns:cx8="http://schemas.microsoft.com/office/drawing/2016/5/14/chartex" xmlns:mc="http://schemas.openxmlformats.org/markup-compatibility/2006" xmlns:aink="http://schemas.microsoft.com/office/drawing/2016/ink" xmlns:am3d="http://schemas.microsoft.com/office/drawing/2017/model3d" xmlns:o="urn:schemas-microsoft-com:office:office" xmlns:oel="http://schemas.microsoft.com/office/2019/extlst" xmlns:r="http://schemas.openxmlformats.org/officeDocument/2006/relationships" xmlns:m="http://schemas.openxmlformats.org/officeDocument/2006/math" xmlns:v="urn:schemas-microsoft-com:vml" xmlns:wp14="http://schemas.microsoft.com/office/word/2010/wordprocessingDrawing" xmlns:wp="http://schemas.openxmlformats.org/drawingml/2006/wordprocessingDrawing" xmlns:w10="urn:schemas-microsoft-com:office:word" xmlns:w="http://schemas.openxmlformats.org/wordprocessingml/2006/main" xmlns:w14="http://schemas.microsoft.com/office/word/2010/wordml" xmlns:w15="http://schemas.microsoft.com/office/word/2012/wordml" xmlns:w16cex="http://schemas.microsoft.com/office/word/2018/wordml/cex" xmlns:w16cid="http://schemas.microsoft.com/office/word/2016/wordml/cid" xmlns:w16="http://schemas.microsoft.com/office/word/2018/wordml" xmlns:w16du="http://schemas.microsoft.com/office/word/2023/wordml/word16du" xmlns:w16sdtdh="http://schemas.microsoft.com/office/word/2020/wordml/sdtdatahash" xmlns:w16se="http://schemas.microsoft.com/office/word/2015/wordml/symex" xmlns:wpg="http://schemas.microsoft.com/office/word/2010/wordprocessingGroup" xmlns:wpi="http://schemas.microsoft.com/office/word/2010/wordprocessingInk" xmlns:wne="http://schemas.microsoft.com/office/word/2006/wordml" xmlns:wps="http://schemas.microsoft.com/office/word/2010/wordprocessingShape" mc:Ignorable="w14 w15 w16se w16cid w16 w16cex w16sdtdh wp14">
   <w:p>
     <w:pPr>
       <w:framePr w:wrap="around" w:vAnchor="text" w:hAnchor="margin" w:xAlign="right" w:y="1"/>
@@ -2045,7 +2035,7 @@
 </file>
 
 <file path=word/numbering.xml><?xml version="1.0" encoding="utf-8"?>
-<w:numbering xmlns:wpc="http://schemas.microsoft.com/office/word/2010/wordprocessingCanvas" xmlns:cx="http://schemas.microsoft.com/office/drawing/2014/chartex" xmlns:cx1="http://schemas.microsoft.com/office/drawing/2015/9/8/chartex" xmlns:cx2="http://schemas.microsoft.com/office/drawing/2015/10/21/chartex" xmlns:cx3="http://schemas.microsoft.com/office/drawing/2016/5/9/chartex" xmlns:cx4="http://schemas.microsoft.com/office/drawing/2016/5/10/chartex" xmlns:cx5="http://schemas.microsoft.com/office/drawing/2016/5/11/chartex" xmlns:cx6="http://schemas.microsoft.com/office/drawing/2016/5/12/chartex" xmlns:cx7="http://schemas.microsoft.com/office/drawing/2016/5/13/chartex" xmlns:cx8="http://schemas.microsoft.com/office/drawing/2016/5/14/chartex" xmlns:mc="http://schemas.openxmlformats.org/markup-compatibility/2006" xmlns:aink="http://schemas.microsoft.com/office/drawing/2016/ink" xmlns:am3d="http://schemas.microsoft.com/office/drawing/2017/model3d" xmlns:o="urn:schemas-microsoft-com:office:office" xmlns:oel="http://schemas.microsoft.com/office/2019/extlst" xmlns:r="http://schemas.openxmlformats.org/officeDocument/2006/relationships" xmlns:m="http://schemas.openxmlformats.org/officeDocument/2006/math" xmlns:v="urn:schemas-microsoft-com:vml" xmlns:wp14="http://schemas.microsoft.com/office/word/2010/wordprocessingDrawing" xmlns:wp="http://schemas.openxmlformats.org/drawingml/2006/wordprocessingDrawing" xmlns:w10="urn:schemas-microsoft-com:office:word" xmlns:w="http://schemas.openxmlformats.org/wordprocessingml/2006/main" xmlns:w14="http://schemas.microsoft.com/office/word/2010/wordml" xmlns:w15="http://schemas.microsoft.com/office/word/2012/wordml" xmlns:w16cex="http://schemas.microsoft.com/office/word/2018/wordml/cex" xmlns:w16cid="http://schemas.microsoft.com/office/word/2016/wordml/cid" xmlns:w16="http://schemas.microsoft.com/office/word/2018/wordml" xmlns:w16sdtdh="http://schemas.microsoft.com/office/word/2020/wordml/sdtdatahash" xmlns:w16se="http://schemas.microsoft.com/office/word/2015/wordml/symex" xmlns:wpg="http://schemas.microsoft.com/office/word/2010/wordprocessingGroup" xmlns:wpi="http://schemas.microsoft.com/office/word/2010/wordprocessingInk" xmlns:wne="http://schemas.microsoft.com/office/word/2006/wordml" xmlns:wps="http://schemas.microsoft.com/office/word/2010/wordprocessingShape" mc:Ignorable="w14 w15 w16se w16cid w16 w16cex w16sdtdh wp14">
+<w:numbering xmlns:wpc="http://schemas.microsoft.com/office/word/2010/wordprocessingCanvas" xmlns:cx="http://schemas.microsoft.com/office/drawing/2014/chartex" xmlns:cx1="http://schemas.microsoft.com/office/drawing/2015/9/8/chartex" xmlns:cx2="http://schemas.microsoft.com/office/drawing/2015/10/21/chartex" xmlns:cx3="http://schemas.microsoft.com/office/drawing/2016/5/9/chartex" xmlns:cx4="http://schemas.microsoft.com/office/drawing/2016/5/10/chartex" xmlns:cx5="http://schemas.microsoft.com/office/drawing/2016/5/11/chartex" xmlns:cx6="http://schemas.microsoft.com/office/drawing/2016/5/12/chartex" xmlns:cx7="http://schemas.microsoft.com/office/drawing/2016/5/13/chartex" xmlns:cx8="http://schemas.microsoft.com/office/drawing/2016/5/14/chartex" xmlns:mc="http://schemas.openxmlformats.org/markup-compatibility/2006" xmlns:aink="http://schemas.microsoft.com/office/drawing/2016/ink" xmlns:am3d="http://schemas.microsoft.com/office/drawing/2017/model3d" xmlns:o="urn:schemas-microsoft-com:office:office" xmlns:oel="http://schemas.microsoft.com/office/2019/extlst" xmlns:r="http://schemas.openxmlformats.org/officeDocument/2006/relationships" xmlns:m="http://schemas.openxmlformats.org/officeDocument/2006/math" xmlns:v="urn:schemas-microsoft-com:vml" xmlns:wp14="http://schemas.microsoft.com/office/word/2010/wordprocessingDrawing" xmlns:wp="http://schemas.openxmlformats.org/drawingml/2006/wordprocessingDrawing" xmlns:w10="urn:schemas-microsoft-com:office:word" xmlns:w="http://schemas.openxmlformats.org/wordprocessingml/2006/main" xmlns:w14="http://schemas.microsoft.com/office/word/2010/wordml" xmlns:w15="http://schemas.microsoft.com/office/word/2012/wordml" xmlns:w16cex="http://schemas.microsoft.com/office/word/2018/wordml/cex" xmlns:w16cid="http://schemas.microsoft.com/office/word/2016/wordml/cid" xmlns:w16="http://schemas.microsoft.com/office/word/2018/wordml" xmlns:w16du="http://schemas.microsoft.com/office/word/2023/wordml/word16du" xmlns:w16sdtdh="http://schemas.microsoft.com/office/word/2020/wordml/sdtdatahash" xmlns:w16se="http://schemas.microsoft.com/office/word/2015/wordml/symex" xmlns:wpg="http://schemas.microsoft.com/office/word/2010/wordprocessingGroup" xmlns:wpi="http://schemas.microsoft.com/office/word/2010/wordprocessingInk" xmlns:wne="http://schemas.microsoft.com/office/word/2006/wordml" xmlns:wps="http://schemas.microsoft.com/office/word/2010/wordprocessingShape" mc:Ignorable="w14 w15 w16se w16cid w16 w16cex w16sdtdh wp14">
   <w:abstractNum w:abstractNumId="0" w15:restartNumberingAfterBreak="0">
     <w:nsid w:val="000F636E"/>
     <w:multiLevelType w:val="hybridMultilevel"/>
@@ -3978,6 +3968,7 @@
   <w:style w:type="character" w:default="1" w:styleId="Fontepargpadro">
     <w:name w:val="Default Paragraph Font"/>
     <w:uiPriority w:val="1"/>
+    <w:semiHidden/>
     <w:unhideWhenUsed/>
   </w:style>
   <w:style w:type="table" w:default="1" w:styleId="Tabelanormal">

--- a/Carolina_Alves_DR3_AT.docx
+++ b/Carolina_Alves_DR3_AT.docx
@@ -622,11 +622,7 @@
           </mc:Choice>
           <mc:Fallback>
             <w:pict>
-              <v:shapetype w14:anchorId="2CBDF187" id="_x0000_t202" coordsize="21600,21600" o:spt="202" path="m,l,21600r21600,l21600,xe">
-                <v:stroke joinstyle="miter"/>
-                <v:path gradientshapeok="t" o:connecttype="rect"/>
-              </v:shapetype>
-              <v:shape id="Text Box 66" o:spid="_x0000_s1028" type="#_x0000_t202" style="position:absolute;left:0;text-align:left;margin-left:85.05pt;margin-top:422.4pt;width:453.55pt;height:306.8pt;z-index:251660800;visibility:visible;mso-wrap-style:square;mso-width-percent:0;mso-height-percent:0;mso-wrap-distance-left:9pt;mso-wrap-distance-top:0;mso-wrap-distance-right:9pt;mso-wrap-distance-bottom:0;mso-position-horizontal:absolute;mso-position-horizontal-relative:page;mso-position-vertical:absolute;mso-position-vertical-relative:page;mso-width-percent:0;mso-height-percent:0;mso-width-relative:page;mso-height-relative:page;v-text-anchor:top" o:gfxdata="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" o:allowoverlap="f" stroked="f">
+              <v:shape w14:anchorId="2CBDF187" id="Text Box 66" o:spid="_x0000_s1028" type="#_x0000_t202" style="position:absolute;left:0;text-align:left;margin-left:85.05pt;margin-top:422.4pt;width:453.55pt;height:306.8pt;z-index:251660800;visibility:visible;mso-wrap-style:square;mso-width-percent:0;mso-height-percent:0;mso-wrap-distance-left:9pt;mso-wrap-distance-top:0;mso-wrap-distance-right:9pt;mso-wrap-distance-bottom:0;mso-position-horizontal:absolute;mso-position-horizontal-relative:page;mso-position-vertical:absolute;mso-position-vertical-relative:page;mso-width-percent:0;mso-height-percent:0;mso-width-relative:page;mso-height-relative:page;v-text-anchor:top" o:gfxdata="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" o:allowoverlap="f" stroked="f">
                 <v:textbox inset="0,0,0,0">
                   <w:txbxContent>
                     <w:p>
@@ -1680,7 +1676,71 @@
         <w:fldChar w:fldCharType="begin"/>
       </w:r>
       <w:r>
-        <w:instrText xml:space="preserve"> PAGEREF _Toc130049762 \h </w:instrText>
+        <w:instrText xml:space="preserve"> PAGEREF _Toc132128996 \h </w:instrText>
+      </w:r>
+      <w:r>
+        <w:fldChar w:fldCharType="separate"/>
+      </w:r>
+      <w:r>
+        <w:t>3</w:t>
+      </w:r>
+      <w:r>
+        <w:fldChar w:fldCharType="end"/>
+      </w:r>
+    </w:p>
+    <w:p>
+      <w:pPr>
+        <w:pStyle w:val="Sumrio1"/>
+        <w:rPr>
+          <w:rFonts w:asciiTheme="minorHAnsi" w:eastAsiaTheme="minorEastAsia" w:hAnsiTheme="minorHAnsi" w:cstheme="minorBidi"/>
+          <w:snapToGrid/>
+          <w:sz w:val="22"/>
+          <w:szCs w:val="22"/>
+        </w:rPr>
+      </w:pPr>
+      <w:r>
+        <w:t>Aplicação</w:t>
+      </w:r>
+      <w:r>
+        <w:tab/>
+      </w:r>
+      <w:r>
+        <w:fldChar w:fldCharType="begin"/>
+      </w:r>
+      <w:r>
+        <w:instrText xml:space="preserve"> PAGEREF _Toc132128997 \h </w:instrText>
+      </w:r>
+      <w:r>
+        <w:fldChar w:fldCharType="separate"/>
+      </w:r>
+      <w:r>
+        <w:t>3</w:t>
+      </w:r>
+      <w:r>
+        <w:fldChar w:fldCharType="end"/>
+      </w:r>
+    </w:p>
+    <w:p>
+      <w:pPr>
+        <w:pStyle w:val="Sumrio1"/>
+        <w:rPr>
+          <w:rFonts w:asciiTheme="minorHAnsi" w:eastAsiaTheme="minorEastAsia" w:hAnsiTheme="minorHAnsi" w:cstheme="minorBidi"/>
+          <w:snapToGrid/>
+          <w:sz w:val="22"/>
+          <w:szCs w:val="22"/>
+        </w:rPr>
+      </w:pPr>
+      <w:r>
+        <w:t>Swaggers</w:t>
+      </w:r>
+      <w:r>
+        <w:tab/>
+      </w:r>
+      <w:r>
+        <w:fldChar w:fldCharType="begin"/>
+      </w:r>
+      <w:r>
+        <w:instrText xml:space="preserve"> PAGEREF _Toc132128998 \h </w:instrText>
       </w:r>
       <w:r>
         <w:fldChar w:fldCharType="separate"/>
@@ -1715,28 +1775,12 @@
       <w:pPr>
         <w:pStyle w:val="Ttulo1"/>
       </w:pPr>
-      <w:bookmarkStart w:id="7" w:name="_Toc130049762"/>
+      <w:bookmarkStart w:id="7" w:name="_Toc132128996"/>
       <w:r>
         <w:lastRenderedPageBreak/>
         <w:t>Código Fonte</w:t>
       </w:r>
       <w:bookmarkEnd w:id="7"/>
-    </w:p>
-    <w:p>
-      <w:pPr>
-        <w:widowControl/>
-        <w:jc w:val="left"/>
-      </w:pPr>
-      <w:r>
-        <w:tab/>
-        <w:t xml:space="preserve"> </w:t>
-      </w:r>
-    </w:p>
-    <w:p>
-      <w:pPr>
-        <w:widowControl/>
-        <w:jc w:val="left"/>
-      </w:pPr>
     </w:p>
     <w:p>
       <w:pPr>
@@ -1759,15 +1803,170 @@
         <w:t>. [</w:t>
       </w:r>
       <w:r>
-        <w:t>https://github.com/carolasilva99/infnet-csharp-azure/tree/master/TP3</w:t>
+        <w:t>https://github.com/carolasilva99/</w:t>
+      </w:r>
+      <w:proofErr w:type="spellStart"/>
+      <w:r>
+        <w:t>infnet</w:t>
+      </w:r>
+      <w:proofErr w:type="spellEnd"/>
+      <w:r>
+        <w:t>-</w:t>
+      </w:r>
+      <w:proofErr w:type="spellStart"/>
+      <w:r>
+        <w:t>csharp</w:t>
+      </w:r>
+      <w:proofErr w:type="spellEnd"/>
+      <w:r>
+        <w:t>-</w:t>
+      </w:r>
+      <w:proofErr w:type="spellStart"/>
+      <w:r>
+        <w:t>azure</w:t>
+      </w:r>
+      <w:proofErr w:type="spellEnd"/>
+      <w:r>
+        <w:t>-AT</w:t>
       </w:r>
       <w:r>
         <w:t>].</w:t>
       </w:r>
+    </w:p>
+    <w:p>
+      <w:pPr>
+        <w:pStyle w:val="Ttulo1"/>
+      </w:pPr>
+      <w:bookmarkStart w:id="8" w:name="_Toc132128997"/>
+      <w:r>
+        <w:t>Aplicação</w:t>
+      </w:r>
+      <w:bookmarkEnd w:id="8"/>
+    </w:p>
+    <w:p>
+      <w:pPr>
+        <w:pStyle w:val="Texto"/>
+      </w:pPr>
+      <w:r>
+        <w:t xml:space="preserve">A aplicação pode ser acessada através </w:t>
+      </w:r>
+      <w:hyperlink r:id="rId12" w:history="1">
+        <w:r>
+          <w:rPr>
+            <w:rStyle w:val="Hyperlink"/>
+          </w:rPr>
+          <w:t>deste link</w:t>
+        </w:r>
+      </w:hyperlink>
+      <w:r>
+        <w:t xml:space="preserve"> [</w:t>
+      </w:r>
+      <w:r>
+        <w:t>https://mvc20230402192937.azurewebsites.net</w:t>
+      </w:r>
+      <w:r>
+        <w:t>].</w:t>
+      </w:r>
+    </w:p>
+    <w:p>
+      <w:pPr>
+        <w:pStyle w:val="Ttulo1"/>
+      </w:pPr>
+      <w:r>
+        <w:tab/>
+      </w:r>
+      <w:bookmarkStart w:id="9" w:name="_Toc132128998"/>
+      <w:proofErr w:type="spellStart"/>
+      <w:r>
+        <w:t>Swaggers</w:t>
+      </w:r>
+      <w:bookmarkEnd w:id="9"/>
+      <w:proofErr w:type="spellEnd"/>
+    </w:p>
+    <w:p>
+      <w:pPr>
+        <w:pStyle w:val="Texto"/>
+      </w:pPr>
+      <w:r>
+        <w:t xml:space="preserve">O </w:t>
+      </w:r>
+      <w:proofErr w:type="spellStart"/>
+      <w:r>
+        <w:t>swagger</w:t>
+      </w:r>
+      <w:proofErr w:type="spellEnd"/>
+      <w:r>
+        <w:t xml:space="preserve"> da API de amigos pode ser acessado </w:t>
+      </w:r>
+      <w:hyperlink r:id="rId13" w:history="1">
+        <w:r>
+          <w:rPr>
+            <w:rStyle w:val="Hyperlink"/>
+          </w:rPr>
+          <w:t>neste link</w:t>
+        </w:r>
+      </w:hyperlink>
+      <w:r>
+        <w:t>. [</w:t>
+      </w:r>
+      <w:r>
+        <w:t>https://friendsapi.azurewebsites.net/index.html</w:t>
+      </w:r>
+      <w:r>
+        <w:t>].</w:t>
+      </w:r>
+    </w:p>
+    <w:p>
+      <w:pPr>
+        <w:pStyle w:val="Texto"/>
+      </w:pPr>
+      <w:r>
+        <w:t xml:space="preserve">O </w:t>
+      </w:r>
+      <w:proofErr w:type="spellStart"/>
+      <w:r>
+        <w:t>swagger</w:t>
+      </w:r>
+      <w:proofErr w:type="spellEnd"/>
+      <w:r>
+        <w:t xml:space="preserve"> da API de países pode ser acessado </w:t>
+      </w:r>
+      <w:hyperlink r:id="rId14" w:history="1">
+        <w:r>
+          <w:rPr>
+            <w:rStyle w:val="Hyperlink"/>
+          </w:rPr>
+          <w:t>neste link</w:t>
+        </w:r>
+      </w:hyperlink>
+      <w:r>
+        <w:t>. [</w:t>
+      </w:r>
+      <w:r>
+        <w:t>https://countriesapi20230402135634.azurewebsites.net/index.html</w:t>
+      </w:r>
+      <w:r>
+        <w:t>]</w:t>
+      </w:r>
+    </w:p>
+    <w:p>
+      <w:pPr>
+        <w:pStyle w:val="Texto"/>
+      </w:pPr>
+    </w:p>
+    <w:p>
+      <w:pPr>
+        <w:pStyle w:val="Texto"/>
+      </w:pPr>
+    </w:p>
+    <w:p>
+      <w:pPr>
+        <w:pStyle w:val="Texto"/>
+      </w:pPr>
     </w:p>
     <w:sectPr>
-      <w:headerReference w:type="even" r:id="rId12"/>
-      <w:headerReference w:type="default" r:id="rId13"/>
+      <w:headerReference w:type="even" r:id="rId15"/>
+      <w:headerReference w:type="default" r:id="rId16"/>
       <w:pgSz w:w="11907" w:h="16840" w:code="9"/>
       <w:pgMar w:top="1701" w:right="1134" w:bottom="1134" w:left="1701" w:header="1134" w:footer="284" w:gutter="0"/>
       <w:pgNumType w:start="3"/>
